--- a/Сценарий Търсене на проект.docx
+++ b/Сценарий Търсене на проект.docx
@@ -174,7 +174,12 @@
         <w:t xml:space="preserve">а. </w:t>
       </w:r>
       <w:r>
-        <w:t>отказване от включване.</w:t>
+        <w:t>О</w:t>
+      </w:r>
+      <w:bookmarkStart w:id="4" w:name="_GoBack"/>
+      <w:bookmarkEnd w:id="4"/>
+      <w:r>
+        <w:t>тказване от включване.</w:t>
       </w:r>
       <w:r>
         <w:br/>
@@ -220,8 +225,6 @@
         <w:br/>
         <w:t>2. Ако на стъпка 5 потребителят не намира това, което търси, се преминава към стъпка 1.</w:t>
       </w:r>
-      <w:bookmarkStart w:id="4" w:name="_GoBack"/>
-      <w:bookmarkEnd w:id="4"/>
     </w:p>
     <w:p>
       <w:pPr>

--- a/Сценарий Търсене на проект.docx
+++ b/Сценарий Търсене на проект.docx
@@ -4,14 +4,14 @@
   <w:body>
     <w:p>
       <w:pPr>
-        <w:pStyle w:val="Heading1"/>
+        <w:pStyle w:val="1"/>
         <w:spacing w:after="100" w:afterAutospacing="1"/>
       </w:pPr>
       <w:r>
         <w:t xml:space="preserve">Сценарий „Търсене на </w:t>
       </w:r>
       <w:r>
-        <w:t>проекти</w:t>
+        <w:t>проект</w:t>
       </w:r>
       <w:r>
         <w:t>“</w:t>
@@ -19,7 +19,7 @@
     </w:p>
     <w:p>
       <w:pPr>
-        <w:pStyle w:val="ListParagraph"/>
+        <w:pStyle w:val="a3"/>
         <w:numPr>
           <w:ilvl w:val="0"/>
           <w:numId w:val="2"/>
@@ -38,7 +38,15 @@
         <w:t xml:space="preserve"> Сценарият описва по какъв начин се осъществява търсенето</w:t>
       </w:r>
       <w:r>
-        <w:t xml:space="preserve"> на проект в уеббазираната система „</w:t>
+        <w:t xml:space="preserve"> на проект в </w:t>
+      </w:r>
+      <w:proofErr w:type="spellStart"/>
+      <w:r>
+        <w:t>уеббазираната</w:t>
+      </w:r>
+      <w:proofErr w:type="spellEnd"/>
+      <w:r>
+        <w:t xml:space="preserve"> система „</w:t>
       </w:r>
       <w:r>
         <w:rPr>
@@ -52,7 +60,7 @@
     </w:p>
     <w:p>
       <w:pPr>
-        <w:pStyle w:val="ListParagraph"/>
+        <w:pStyle w:val="a3"/>
         <w:numPr>
           <w:ilvl w:val="0"/>
           <w:numId w:val="2"/>
@@ -83,7 +91,7 @@
     </w:p>
     <w:p>
       <w:pPr>
-        <w:pStyle w:val="ListParagraph"/>
+        <w:pStyle w:val="a3"/>
         <w:numPr>
           <w:ilvl w:val="0"/>
           <w:numId w:val="2"/>
@@ -104,29 +112,51 @@
       <w:r>
         <w:t xml:space="preserve">1. </w:t>
       </w:r>
+      <w:bookmarkStart w:id="2" w:name="OLE_LINK8"/>
       <w:r>
         <w:t xml:space="preserve">Разработчикът </w:t>
       </w:r>
       <w:r>
-        <w:t>въвежда ключови думи за търсене в полето за търсене.</w:t>
+        <w:t>въвежда ключови думи за търсене в полето за търсене</w:t>
+      </w:r>
+      <w:bookmarkEnd w:id="2"/>
+      <w:r>
+        <w:t>.</w:t>
       </w:r>
       <w:r>
         <w:br/>
-        <w:t xml:space="preserve">2. </w:t>
-      </w:r>
-      <w:bookmarkStart w:id="2" w:name="OLE_LINK6"/>
-      <w:bookmarkStart w:id="3" w:name="OLE_LINK7"/>
+        <w:t>2</w:t>
+      </w:r>
+      <w:bookmarkStart w:id="3" w:name="OLE_LINK9"/>
+      <w:r>
+        <w:t xml:space="preserve">. </w:t>
+      </w:r>
+      <w:bookmarkStart w:id="4" w:name="OLE_LINK6"/>
+      <w:bookmarkStart w:id="5" w:name="OLE_LINK7"/>
       <w:r>
         <w:t xml:space="preserve">Разработчикът </w:t>
       </w:r>
-      <w:bookmarkEnd w:id="2"/>
+      <w:bookmarkEnd w:id="4"/>
+      <w:bookmarkEnd w:id="5"/>
+      <w:r>
+        <w:t>натиска бутона „Търсене“.</w:t>
+      </w:r>
+      <w:r>
+        <w:br/>
+      </w:r>
       <w:bookmarkEnd w:id="3"/>
       <w:r>
-        <w:t>натиска бутона „Търсене“.</w:t>
-      </w:r>
-      <w:r>
-        <w:br/>
-        <w:t xml:space="preserve">3. Системата сравнява търсените ключови думи с </w:t>
+        <w:t>3</w:t>
+      </w:r>
+      <w:bookmarkStart w:id="6" w:name="OLE_LINK15"/>
+      <w:bookmarkStart w:id="7" w:name="OLE_LINK16"/>
+      <w:r>
+        <w:t xml:space="preserve">. </w:t>
+      </w:r>
+      <w:bookmarkStart w:id="8" w:name="OLE_LINK10"/>
+      <w:bookmarkStart w:id="9" w:name="OLE_LINK11"/>
+      <w:r>
+        <w:t xml:space="preserve">Системата сравнява търсените ключови думи с </w:t>
       </w:r>
       <w:r>
         <w:t>програмните езици</w:t>
@@ -143,19 +173,58 @@
       <w:r>
         <w:t>.</w:t>
       </w:r>
-      <w:r>
-        <w:br/>
-        <w:t>4. Системата връща съответстващите резултати.</w:t>
-      </w:r>
-      <w:r>
-        <w:br/>
-        <w:t xml:space="preserve">5. </w:t>
-      </w:r>
+      <w:bookmarkEnd w:id="6"/>
+      <w:bookmarkEnd w:id="7"/>
+      <w:bookmarkEnd w:id="8"/>
+      <w:bookmarkEnd w:id="9"/>
+    </w:p>
+    <w:p>
+      <w:pPr>
+        <w:pStyle w:val="a3"/>
+        <w:numPr>
+          <w:ilvl w:val="1"/>
+          <w:numId w:val="2"/>
+        </w:numPr>
+      </w:pPr>
+      <w:r>
+        <w:t>Системата връща съответстващите резултати.</w:t>
+      </w:r>
+    </w:p>
+    <w:p>
+      <w:pPr>
+        <w:pStyle w:val="a3"/>
+        <w:numPr>
+          <w:ilvl w:val="1"/>
+          <w:numId w:val="2"/>
+        </w:numPr>
+      </w:pPr>
+      <w:r>
+        <w:t>Връща съобщение че няма намерени резултати</w:t>
+      </w:r>
+    </w:p>
+    <w:p>
+      <w:pPr>
+        <w:ind w:firstLine="708"/>
+      </w:pPr>
+      <w:r>
+        <w:t>4</w:t>
+      </w:r>
+      <w:r>
+        <w:t xml:space="preserve">. </w:t>
+      </w:r>
+      <w:bookmarkStart w:id="10" w:name="OLE_LINK14"/>
       <w:r>
         <w:t xml:space="preserve">Разработчикът </w:t>
       </w:r>
       <w:r>
-        <w:t>намира търсеният курс и</w:t>
+        <w:t>избира</w:t>
+      </w:r>
+      <w:r>
+        <w:t xml:space="preserve"> търсеният курс </w:t>
+      </w:r>
+      <w:bookmarkEnd w:id="10"/>
+      <w:r>
+        <w:t>и</w:t>
       </w:r>
       <w:r>
         <w:rPr>
@@ -171,25 +240,48 @@
       </w:r>
       <w:r>
         <w:tab/>
+      </w:r>
+      <w:r>
+        <w:tab/>
+      </w:r>
+      <w:r>
         <w:t xml:space="preserve">а. </w:t>
       </w:r>
       <w:r>
-        <w:t>О</w:t>
-      </w:r>
-      <w:bookmarkStart w:id="4" w:name="_GoBack"/>
-      <w:bookmarkEnd w:id="4"/>
-      <w:r>
-        <w:t>тказване от включване.</w:t>
+        <w:t>Да о</w:t>
+      </w:r>
+      <w:r>
+        <w:t>тка</w:t>
+      </w:r>
+      <w:r>
+        <w:t>же</w:t>
+      </w:r>
+      <w:r>
+        <w:t xml:space="preserve"> включване.</w:t>
       </w:r>
       <w:r>
         <w:br/>
       </w:r>
       <w:r>
         <w:tab/>
+      </w:r>
+      <w:r>
+        <w:tab/>
+      </w:r>
+      <w:r>
         <w:t xml:space="preserve">б. </w:t>
       </w:r>
       <w:r>
-        <w:t>Присъединяване към проект</w:t>
+        <w:t>Да се п</w:t>
+      </w:r>
+      <w:r>
+        <w:t>рисъеди</w:t>
+      </w:r>
+      <w:r>
+        <w:t>ни</w:t>
+      </w:r>
+      <w:r>
+        <w:t xml:space="preserve"> към проект</w:t>
       </w:r>
       <w:r>
         <w:t>.</w:t>
@@ -197,7 +289,7 @@
     </w:p>
     <w:p>
       <w:pPr>
-        <w:pStyle w:val="ListParagraph"/>
+        <w:pStyle w:val="a3"/>
         <w:numPr>
           <w:ilvl w:val="0"/>
           <w:numId w:val="2"/>
@@ -219,26 +311,57 @@
         <w:t xml:space="preserve">1. </w:t>
       </w:r>
       <w:r>
-        <w:t>Ако на стъпка 4 не бъдат намерени съответстващи резултати, се извежда съобщение, че няма намерени резултати и се преминава към стъпка 1.</w:t>
+        <w:t xml:space="preserve">Ако на стъпка </w:t>
+      </w:r>
+      <w:r>
+        <w:t>3</w:t>
+      </w:r>
+      <w:r>
+        <w:t xml:space="preserve"> не бъдат намерени съответстващи резултати, се извежда съобщение, че няма намерени резултати и се преминава към стъпка 1.</w:t>
       </w:r>
       <w:r>
         <w:br/>
-        <w:t>2. Ако на стъпка 5 потребителят не намира това, което търси, се преминава към стъпка 1.</w:t>
+        <w:t xml:space="preserve">2. Ако на стъпка </w:t>
+      </w:r>
+      <w:r>
+        <w:t>4</w:t>
+      </w:r>
+      <w:r>
+        <w:t xml:space="preserve"> потребителят </w:t>
+      </w:r>
+      <w:r>
+        <w:t>избира търсеният курс и ако откаже включване излиза от сценария.</w:t>
       </w:r>
     </w:p>
     <w:p>
       <w:pPr>
-        <w:pStyle w:val="ListParagraph"/>
+        <w:pStyle w:val="a3"/>
         <w:numPr>
           <w:ilvl w:val="0"/>
           <w:numId w:val="2"/>
         </w:numPr>
       </w:pPr>
+      <w:proofErr w:type="spellStart"/>
       <w:r>
         <w:rPr>
           <w:u w:val="single"/>
         </w:rPr>
-        <w:t>Постусловие:</w:t>
+        <w:t>Постусл</w:t>
+      </w:r>
+      <w:bookmarkStart w:id="11" w:name="_GoBack"/>
+      <w:bookmarkEnd w:id="11"/>
+      <w:r>
+        <w:rPr>
+          <w:u w:val="single"/>
+        </w:rPr>
+        <w:t>овие</w:t>
+      </w:r>
+      <w:proofErr w:type="spellEnd"/>
+      <w:r>
+        <w:rPr>
+          <w:u w:val="single"/>
+        </w:rPr>
+        <w:t>:</w:t>
       </w:r>
       <w:r>
         <w:t xml:space="preserve"> Потребителят </w:t>
@@ -272,7 +395,7 @@
         <w:ind w:left="720" w:hanging="360"/>
       </w:pPr>
     </w:lvl>
-    <w:lvl w:ilvl="1" w:tplc="04020019" w:tentative="1">
+    <w:lvl w:ilvl="1" w:tplc="04020019">
       <w:start w:val="1"/>
       <w:numFmt w:val="lowerLetter"/>
       <w:lvlText w:val="%2."/>
@@ -281,7 +404,7 @@
         <w:ind w:left="1440" w:hanging="360"/>
       </w:pPr>
     </w:lvl>
-    <w:lvl w:ilvl="2" w:tplc="0402001B" w:tentative="1">
+    <w:lvl w:ilvl="2" w:tplc="0402001B">
       <w:start w:val="1"/>
       <w:numFmt w:val="lowerRoman"/>
       <w:lvlText w:val="%3."/>
@@ -830,15 +953,15 @@
     <w:lsdException w:name="List Table 6 Colorful Accent 6" w:uiPriority="51"/>
     <w:lsdException w:name="List Table 7 Colorful Accent 6" w:uiPriority="52"/>
   </w:latentStyles>
-  <w:style w:type="paragraph" w:default="1" w:styleId="Normal">
+  <w:style w:type="paragraph" w:default="1" w:styleId="a">
     <w:name w:val="Normal"/>
     <w:qFormat/>
   </w:style>
-  <w:style w:type="paragraph" w:styleId="Heading1">
+  <w:style w:type="paragraph" w:styleId="1">
     <w:name w:val="heading 1"/>
-    <w:basedOn w:val="Normal"/>
-    <w:next w:val="Normal"/>
-    <w:link w:val="Heading1Char"/>
+    <w:basedOn w:val="a"/>
+    <w:next w:val="a"/>
+    <w:link w:val="10"/>
     <w:uiPriority w:val="9"/>
     <w:qFormat/>
     <w:rsid w:val="008C6D34"/>
@@ -857,13 +980,13 @@
       <w:szCs w:val="28"/>
     </w:rPr>
   </w:style>
-  <w:style w:type="character" w:default="1" w:styleId="DefaultParagraphFont">
+  <w:style w:type="character" w:default="1" w:styleId="a0">
     <w:name w:val="Default Paragraph Font"/>
     <w:uiPriority w:val="1"/>
     <w:semiHidden/>
     <w:unhideWhenUsed/>
   </w:style>
-  <w:style w:type="table" w:default="1" w:styleId="TableNormal">
+  <w:style w:type="table" w:default="1" w:styleId="a1">
     <w:name w:val="Normal Table"/>
     <w:uiPriority w:val="99"/>
     <w:semiHidden/>
@@ -878,15 +1001,15 @@
       </w:tblCellMar>
     </w:tblPr>
   </w:style>
-  <w:style w:type="numbering" w:default="1" w:styleId="NoList">
+  <w:style w:type="numbering" w:default="1" w:styleId="a2">
     <w:name w:val="No List"/>
     <w:uiPriority w:val="99"/>
     <w:semiHidden/>
     <w:unhideWhenUsed/>
   </w:style>
-  <w:style w:type="paragraph" w:styleId="ListParagraph">
+  <w:style w:type="paragraph" w:styleId="a3">
     <w:name w:val="List Paragraph"/>
-    <w:basedOn w:val="Normal"/>
+    <w:basedOn w:val="a"/>
     <w:uiPriority w:val="34"/>
     <w:qFormat/>
     <w:rsid w:val="00627903"/>
@@ -895,10 +1018,10 @@
       <w:contextualSpacing/>
     </w:pPr>
   </w:style>
-  <w:style w:type="character" w:customStyle="1" w:styleId="Heading1Char">
-    <w:name w:val="Heading 1 Char"/>
-    <w:basedOn w:val="DefaultParagraphFont"/>
-    <w:link w:val="Heading1"/>
+  <w:style w:type="character" w:customStyle="1" w:styleId="10">
+    <w:name w:val="Заглавие 1 Знак"/>
+    <w:basedOn w:val="a0"/>
+    <w:link w:val="1"/>
     <w:uiPriority w:val="9"/>
     <w:rsid w:val="008C6D34"/>
     <w:rPr>
